--- a/2_KNN_KDTree_Octree/说明文档.docx
+++ b/2_KNN_KDTree_Octree/说明文档.docx
@@ -1,6 +1,6 @@
 
 <file path=word/document.xml><?xml version="1.0" encoding="utf-8"?>
-<w:document xmlns:wpc="http://schemas.microsoft.com/office/word/2010/wordprocessingCanvas" xmlns:cx="http://schemas.microsoft.com/office/drawing/2014/chartex" xmlns:cx1="http://schemas.microsoft.com/office/drawing/2015/9/8/chartex" xmlns:cx2="http://schemas.microsoft.com/office/drawing/2015/10/21/chartex" xmlns:cx3="http://schemas.microsoft.com/office/drawing/2016/5/9/chartex" xmlns:cx4="http://schemas.microsoft.com/office/drawing/2016/5/10/chartex" xmlns:cx5="http://schemas.microsoft.com/office/drawing/2016/5/11/chartex" xmlns:cx6="http://schemas.microsoft.com/office/drawing/2016/5/12/chartex" xmlns:cx7="http://schemas.microsoft.com/office/drawing/2016/5/13/chartex" xmlns:cx8="http://schemas.microsoft.com/office/drawing/2016/5/14/chartex" xmlns:mc="http://schemas.openxmlformats.org/markup-compatibility/2006" xmlns:aink="http://schemas.microsoft.com/office/drawing/2016/ink" xmlns:am3d="http://schemas.microsoft.com/office/drawing/2017/model3d" xmlns:o="urn:schemas-microsoft-com:office:office" xmlns:oel="http://schemas.microsoft.com/office/2019/extlst" xmlns:r="http://schemas.openxmlformats.org/officeDocument/2006/relationships" xmlns:m="http://schemas.openxmlformats.org/officeDocument/2006/math" xmlns:v="urn:schemas-microsoft-com:vml" xmlns:wp14="http://schemas.microsoft.com/office/word/2010/wordprocessingDrawing" xmlns:wp="http://schemas.openxmlformats.org/drawingml/2006/wordprocessingDrawing" xmlns:w10="urn:schemas-microsoft-com:office:word" xmlns:w="http://schemas.openxmlformats.org/wordprocessingml/2006/main" xmlns:w14="http://schemas.microsoft.com/office/word/2010/wordml" xmlns:w15="http://schemas.microsoft.com/office/word/2012/wordml" xmlns:w16cex="http://schemas.microsoft.com/office/word/2018/wordml/cex" xmlns:w16cid="http://schemas.microsoft.com/office/word/2016/wordml/cid" xmlns:w16="http://schemas.microsoft.com/office/word/2018/wordml" xmlns:w16sdtdh="http://schemas.microsoft.com/office/word/2020/wordml/sdtdatahash" xmlns:w16se="http://schemas.microsoft.com/office/word/2015/wordml/symex" xmlns:wpg="http://schemas.microsoft.com/office/word/2010/wordprocessingGroup" xmlns:wpi="http://schemas.microsoft.com/office/word/2010/wordprocessingInk" xmlns:wne="http://schemas.microsoft.com/office/word/2006/wordml" xmlns:wps="http://schemas.microsoft.com/office/word/2010/wordprocessingShape" mc:Ignorable="w14 w15 w16se w16cid w16 w16cex w16sdtdh wp14">
+<w:document xmlns:wpc="http://schemas.microsoft.com/office/word/2010/wordprocessingCanvas" xmlns:cx="http://schemas.microsoft.com/office/drawing/2014/chartex" xmlns:cx1="http://schemas.microsoft.com/office/drawing/2015/9/8/chartex" xmlns:cx2="http://schemas.microsoft.com/office/drawing/2015/10/21/chartex" xmlns:cx3="http://schemas.microsoft.com/office/drawing/2016/5/9/chartex" xmlns:cx4="http://schemas.microsoft.com/office/drawing/2016/5/10/chartex" xmlns:cx5="http://schemas.microsoft.com/office/drawing/2016/5/11/chartex" xmlns:cx6="http://schemas.microsoft.com/office/drawing/2016/5/12/chartex" xmlns:cx7="http://schemas.microsoft.com/office/drawing/2016/5/13/chartex" xmlns:cx8="http://schemas.microsoft.com/office/drawing/2016/5/14/chartex" xmlns:mc="http://schemas.openxmlformats.org/markup-compatibility/2006" xmlns:aink="http://schemas.microsoft.com/office/drawing/2016/ink" xmlns:am3d="http://schemas.microsoft.com/office/drawing/2017/model3d" xmlns:o="urn:schemas-microsoft-com:office:office" xmlns:oel="http://schemas.microsoft.com/office/2019/extlst" xmlns:r="http://schemas.openxmlformats.org/officeDocument/2006/relationships" xmlns:m="http://schemas.openxmlformats.org/officeDocument/2006/math" xmlns:v="urn:schemas-microsoft-com:vml" xmlns:wp14="http://schemas.microsoft.com/office/word/2010/wordprocessingDrawing" xmlns:wp="http://schemas.openxmlformats.org/drawingml/2006/wordprocessingDrawing" xmlns:w10="urn:schemas-microsoft-com:office:word" xmlns:w="http://schemas.openxmlformats.org/wordprocessingml/2006/main" xmlns:w14="http://schemas.microsoft.com/office/word/2010/wordml" xmlns:w15="http://schemas.microsoft.com/office/word/2012/wordml" xmlns:w16cex="http://schemas.microsoft.com/office/word/2018/wordml/cex" xmlns:w16cid="http://schemas.microsoft.com/office/word/2016/wordml/cid" xmlns:w16="http://schemas.microsoft.com/office/word/2018/wordml" xmlns:w16du="http://schemas.microsoft.com/office/word/2023/wordml/word16du" xmlns:w16sdtdh="http://schemas.microsoft.com/office/word/2020/wordml/sdtdatahash" xmlns:w16se="http://schemas.microsoft.com/office/word/2015/wordml/symex" xmlns:wpg="http://schemas.microsoft.com/office/word/2010/wordprocessingGroup" xmlns:wpi="http://schemas.microsoft.com/office/word/2010/wordprocessingInk" xmlns:wne="http://schemas.microsoft.com/office/word/2006/wordml" xmlns:wps="http://schemas.microsoft.com/office/word/2010/wordprocessingShape" mc:Ignorable="w14 w15 w16se w16cid w16 w16cex w16sdtdh wp14">
   <w:body>
     <w:p>
       <w:pPr>
@@ -145,6 +145,7 @@
       <w:r>
         <w:rPr>
           <w:rFonts w:ascii="Consolas" w:hAnsi="Consolas"/>
+          <w:noProof/>
         </w:rPr>
         <w:drawing>
           <wp:inline distT="0" distB="0" distL="0" distR="0" wp14:anchorId="17E620A2" wp14:editId="0803A58D">
@@ -202,7 +203,6 @@
         </w:rPr>
         <w:t>发现</w:t>
       </w:r>
-      <w:proofErr w:type="spellStart"/>
       <w:r>
         <w:rPr>
           <w:rFonts w:ascii="Consolas" w:hAnsi="Consolas"/>
@@ -215,7 +215,6 @@
         </w:rPr>
         <w:t>dtree</w:t>
       </w:r>
-      <w:proofErr w:type="spellEnd"/>
       <w:r>
         <w:rPr>
           <w:rFonts w:ascii="Consolas" w:hAnsi="Consolas" w:hint="eastAsia"/>
@@ -232,7 +231,7 @@
     <w:p>
       <w:pPr>
         <w:rPr>
-          <w:rFonts w:ascii="Consolas" w:hAnsi="Consolas" w:hint="eastAsia"/>
+          <w:rFonts w:ascii="Consolas" w:hAnsi="Consolas"/>
         </w:rPr>
       </w:pPr>
       <w:r>
@@ -265,7 +264,6 @@
         </w:rPr>
         <w:t>与</w:t>
       </w:r>
-      <w:proofErr w:type="spellStart"/>
       <w:r>
         <w:rPr>
           <w:rFonts w:ascii="Consolas" w:hAnsi="Consolas" w:hint="eastAsia"/>
@@ -284,7 +282,6 @@
         </w:rPr>
         <w:t>us_fast</w:t>
       </w:r>
-      <w:proofErr w:type="spellEnd"/>
       <w:r>
         <w:rPr>
           <w:rFonts w:ascii="Consolas" w:hAnsi="Consolas" w:hint="eastAsia"/>
@@ -309,13 +306,87 @@
         <w:rPr>
           <w:rFonts w:ascii="Consolas" w:hAnsi="Consolas" w:hint="eastAsia"/>
         </w:rPr>
-        <w:t>核心代码：</w:t>
-      </w:r>
-    </w:p>
-    <w:p>
-      <w:pPr>
-        <w:rPr>
-          <w:rFonts w:ascii="Consolas" w:hAnsi="Consolas"/>
+        <w:t>迭代作业：</w:t>
+      </w:r>
+    </w:p>
+    <w:p>
+      <w:pPr>
+        <w:rPr>
+          <w:rFonts w:ascii="Consolas" w:hAnsi="Consolas"/>
+        </w:rPr>
+      </w:pPr>
+      <w:r>
+        <w:rPr>
+          <w:rFonts w:ascii="Consolas" w:hAnsi="Consolas" w:hint="eastAsia"/>
+        </w:rPr>
+        <w:t>增加了</w:t>
+      </w:r>
+      <w:r>
+        <w:rPr>
+          <w:rFonts w:ascii="Consolas" w:hAnsi="Consolas"/>
+        </w:rPr>
+        <w:t>KD-Tree</w:t>
+      </w:r>
+      <w:r>
+        <w:rPr>
+          <w:rFonts w:ascii="Consolas" w:hAnsi="Consolas" w:hint="eastAsia"/>
+        </w:rPr>
+        <w:t>的</w:t>
+      </w:r>
+      <w:r>
+        <w:rPr>
+          <w:rFonts w:ascii="Consolas" w:hAnsi="Consolas" w:hint="eastAsia"/>
+        </w:rPr>
+        <w:t>自适应</w:t>
+      </w:r>
+      <w:r>
+        <w:rPr>
+          <w:rFonts w:ascii="Consolas" w:hAnsi="Consolas" w:hint="eastAsia"/>
+        </w:rPr>
+        <w:t>二分</w:t>
+      </w:r>
+      <w:r>
+        <w:rPr>
+          <w:rFonts w:ascii="Consolas" w:hAnsi="Consolas" w:hint="eastAsia"/>
+        </w:rPr>
+        <w:t>，并进行了测试，</w:t>
+      </w:r>
+      <w:r>
+        <w:rPr>
+          <w:rFonts w:ascii="Consolas" w:hAnsi="Consolas" w:hint="eastAsia"/>
+        </w:rPr>
+        <w:t>结果如下</w:t>
+      </w:r>
+    </w:p>
+    <w:p>
+      <w:pPr>
+        <w:rPr>
+          <w:rFonts w:ascii="Consolas" w:hAnsi="Consolas" w:hint="eastAsia"/>
+        </w:rPr>
+      </w:pPr>
+      <w:r>
+        <w:rPr>
+          <w:rFonts w:ascii="Consolas" w:hAnsi="Consolas" w:hint="eastAsia"/>
+        </w:rPr>
+        <w:t>顺序</w:t>
+      </w:r>
+      <w:r>
+        <w:rPr>
+          <w:rFonts w:ascii="Consolas" w:hAnsi="Consolas" w:hint="eastAsia"/>
+        </w:rPr>
+        <w:t>二分</w:t>
+      </w:r>
+      <w:r>
+        <w:rPr>
+          <w:rFonts w:ascii="Consolas" w:hAnsi="Consolas" w:hint="eastAsia"/>
+        </w:rPr>
+        <w:t>：</w:t>
+      </w:r>
+    </w:p>
+    <w:p>
+      <w:pPr>
+        <w:rPr>
+          <w:rFonts w:ascii="Consolas" w:hAnsi="Consolas" w:hint="eastAsia"/>
         </w:rPr>
       </w:pPr>
       <w:r>
@@ -323,10 +394,10 @@
           <w:rFonts w:ascii="Consolas" w:hAnsi="Consolas"/>
         </w:rPr>
         <w:drawing>
-          <wp:inline distT="0" distB="0" distL="0" distR="0" wp14:anchorId="7CCC869B" wp14:editId="4A59066D">
-            <wp:extent cx="5791200" cy="4429760"/>
-            <wp:effectExtent l="0" t="0" r="0" b="8890"/>
-            <wp:docPr id="4" name="图片 4"/>
+          <wp:inline distT="0" distB="0" distL="0" distR="0" wp14:anchorId="0C69F2FA" wp14:editId="579B1B30">
+            <wp:extent cx="4159464" cy="311166"/>
+            <wp:effectExtent l="0" t="0" r="0" b="0"/>
+            <wp:docPr id="9" name="图片 9"/>
             <wp:cNvGraphicFramePr>
               <a:graphicFrameLocks xmlns:a="http://schemas.openxmlformats.org/drawingml/2006/main" noChangeAspect="1"/>
             </wp:cNvGraphicFramePr>
@@ -346,6 +417,165 @@
                   <pic:spPr>
                     <a:xfrm>
                       <a:off x="0" y="0"/>
+                      <a:ext cx="4159464" cy="311166"/>
+                    </a:xfrm>
+                    <a:prstGeom prst="rect">
+                      <a:avLst/>
+                    </a:prstGeom>
+                  </pic:spPr>
+                </pic:pic>
+              </a:graphicData>
+            </a:graphic>
+          </wp:inline>
+        </w:drawing>
+      </w:r>
+    </w:p>
+    <w:p>
+      <w:pPr>
+        <w:rPr>
+          <w:rFonts w:ascii="Consolas" w:hAnsi="Consolas"/>
+        </w:rPr>
+      </w:pPr>
+      <w:r>
+        <w:rPr>
+          <w:rFonts w:ascii="Consolas" w:hAnsi="Consolas" w:hint="eastAsia"/>
+        </w:rPr>
+        <w:t>自适应二分：</w:t>
+      </w:r>
+    </w:p>
+    <w:p>
+      <w:pPr>
+        <w:rPr>
+          <w:rFonts w:ascii="Consolas" w:hAnsi="Consolas" w:hint="eastAsia"/>
+        </w:rPr>
+      </w:pPr>
+      <w:r>
+        <w:rPr>
+          <w:rFonts w:ascii="Consolas" w:hAnsi="Consolas"/>
+        </w:rPr>
+        <w:drawing>
+          <wp:inline distT="0" distB="0" distL="0" distR="0" wp14:anchorId="126848B9" wp14:editId="45BAAC83">
+            <wp:extent cx="4210266" cy="317516"/>
+            <wp:effectExtent l="0" t="0" r="0" b="6350"/>
+            <wp:docPr id="7" name="图片 7"/>
+            <wp:cNvGraphicFramePr>
+              <a:graphicFrameLocks xmlns:a="http://schemas.openxmlformats.org/drawingml/2006/main" noChangeAspect="1"/>
+            </wp:cNvGraphicFramePr>
+            <a:graphic xmlns:a="http://schemas.openxmlformats.org/drawingml/2006/main">
+              <a:graphicData uri="http://schemas.openxmlformats.org/drawingml/2006/picture">
+                <pic:pic xmlns:pic="http://schemas.openxmlformats.org/drawingml/2006/picture">
+                  <pic:nvPicPr>
+                    <pic:cNvPr id="1" name=""/>
+                    <pic:cNvPicPr/>
+                  </pic:nvPicPr>
+                  <pic:blipFill>
+                    <a:blip r:embed="rId6"/>
+                    <a:stretch>
+                      <a:fillRect/>
+                    </a:stretch>
+                  </pic:blipFill>
+                  <pic:spPr>
+                    <a:xfrm>
+                      <a:off x="0" y="0"/>
+                      <a:ext cx="4210266" cy="317516"/>
+                    </a:xfrm>
+                    <a:prstGeom prst="rect">
+                      <a:avLst/>
+                    </a:prstGeom>
+                  </pic:spPr>
+                </pic:pic>
+              </a:graphicData>
+            </a:graphic>
+          </wp:inline>
+        </w:drawing>
+      </w:r>
+    </w:p>
+    <w:p>
+      <w:pPr>
+        <w:rPr>
+          <w:rFonts w:ascii="Consolas" w:hAnsi="Consolas" w:hint="eastAsia"/>
+        </w:rPr>
+      </w:pPr>
+      <w:r>
+        <w:rPr>
+          <w:rFonts w:ascii="Consolas" w:hAnsi="Consolas" w:hint="eastAsia"/>
+        </w:rPr>
+        <w:t>可以发现</w:t>
+      </w:r>
+      <w:r>
+        <w:rPr>
+          <w:rFonts w:ascii="Consolas" w:hAnsi="Consolas" w:hint="eastAsia"/>
+        </w:rPr>
+        <w:t>自适应扩展在建树时使用时间较长</w:t>
+      </w:r>
+      <w:r>
+        <w:rPr>
+          <w:rFonts w:ascii="Consolas" w:hAnsi="Consolas" w:hint="eastAsia"/>
+        </w:rPr>
+        <w:t>，因为</w:t>
+      </w:r>
+      <w:r>
+        <w:rPr>
+          <w:rFonts w:ascii="Consolas" w:hAnsi="Consolas" w:hint="eastAsia"/>
+        </w:rPr>
+        <w:t>自适应建树在每一层都需要遍历所有的点。在查询过程中，自适应建树更加高效，也符合预期</w:t>
+      </w:r>
+    </w:p>
+    <w:p>
+      <w:pPr>
+        <w:rPr>
+          <w:rFonts w:ascii="Consolas" w:hAnsi="Consolas"/>
+        </w:rPr>
+      </w:pPr>
+    </w:p>
+    <w:p>
+      <w:pPr>
+        <w:rPr>
+          <w:rFonts w:ascii="Consolas" w:hAnsi="Consolas"/>
+        </w:rPr>
+      </w:pPr>
+      <w:r>
+        <w:rPr>
+          <w:rFonts w:ascii="Consolas" w:hAnsi="Consolas" w:hint="eastAsia"/>
+        </w:rPr>
+        <w:t>核心代码：</w:t>
+      </w:r>
+    </w:p>
+    <w:p>
+      <w:pPr>
+        <w:rPr>
+          <w:rFonts w:ascii="Consolas" w:hAnsi="Consolas"/>
+        </w:rPr>
+      </w:pPr>
+      <w:r>
+        <w:rPr>
+          <w:rFonts w:ascii="Consolas" w:hAnsi="Consolas"/>
+          <w:noProof/>
+        </w:rPr>
+        <w:drawing>
+          <wp:inline distT="0" distB="0" distL="0" distR="0" wp14:anchorId="7CCC869B" wp14:editId="4A59066D">
+            <wp:extent cx="5791200" cy="4429760"/>
+            <wp:effectExtent l="0" t="0" r="0" b="8890"/>
+            <wp:docPr id="4" name="图片 4"/>
+            <wp:cNvGraphicFramePr>
+              <a:graphicFrameLocks xmlns:a="http://schemas.openxmlformats.org/drawingml/2006/main" noChangeAspect="1"/>
+            </wp:cNvGraphicFramePr>
+            <a:graphic xmlns:a="http://schemas.openxmlformats.org/drawingml/2006/main">
+              <a:graphicData uri="http://schemas.openxmlformats.org/drawingml/2006/picture">
+                <pic:pic xmlns:pic="http://schemas.openxmlformats.org/drawingml/2006/picture">
+                  <pic:nvPicPr>
+                    <pic:cNvPr id="1" name=""/>
+                    <pic:cNvPicPr/>
+                  </pic:nvPicPr>
+                  <pic:blipFill>
+                    <a:blip r:embed="rId7"/>
+                    <a:stretch>
+                      <a:fillRect/>
+                    </a:stretch>
+                  </pic:blipFill>
+                  <pic:spPr>
+                    <a:xfrm>
+                      <a:off x="0" y="0"/>
                       <a:ext cx="5791200" cy="4429760"/>
                     </a:xfrm>
                     <a:prstGeom prst="rect">
@@ -375,7 +605,9 @@
       <w:r>
         <w:rPr>
           <w:rFonts w:ascii="Consolas" w:hAnsi="Consolas"/>
-        </w:rPr>
+          <w:noProof/>
+        </w:rPr>
+        <w:lastRenderedPageBreak/>
         <w:drawing>
           <wp:inline distT="0" distB="0" distL="0" distR="0" wp14:anchorId="237BE0AD" wp14:editId="10B006BD">
             <wp:extent cx="5791200" cy="2695575"/>
@@ -392,7 +624,7 @@
                     <pic:cNvPicPr/>
                   </pic:nvPicPr>
                   <pic:blipFill>
-                    <a:blip r:embed="rId6"/>
+                    <a:blip r:embed="rId8"/>
                     <a:stretch>
                       <a:fillRect/>
                     </a:stretch>
@@ -429,8 +661,8 @@
       <w:r>
         <w:rPr>
           <w:rFonts w:ascii="Consolas" w:hAnsi="Consolas"/>
-        </w:rPr>
-        <w:lastRenderedPageBreak/>
+          <w:noProof/>
+        </w:rPr>
         <w:drawing>
           <wp:inline distT="0" distB="0" distL="0" distR="0" wp14:anchorId="142C0E9C" wp14:editId="38EDFB65">
             <wp:extent cx="5791200" cy="2684780"/>
@@ -447,7 +679,7 @@
                     <pic:cNvPicPr/>
                   </pic:nvPicPr>
                   <pic:blipFill>
-                    <a:blip r:embed="rId7"/>
+                    <a:blip r:embed="rId9"/>
                     <a:stretch>
                       <a:fillRect/>
                     </a:stretch>
@@ -471,134 +703,27 @@
     <w:p>
       <w:pPr>
         <w:rPr>
-          <w:rFonts w:ascii="Consolas" w:hAnsi="Consolas" w:hint="eastAsia"/>
-        </w:rPr>
-      </w:pPr>
-    </w:p>
-    <w:p>
-      <w:pPr>
-        <w:rPr>
-          <w:rFonts w:ascii="Consolas" w:hAnsi="Consolas"/>
-        </w:rPr>
-      </w:pPr>
-      <w:r>
-        <w:rPr>
-          <w:rFonts w:ascii="Consolas" w:hAnsi="Consolas"/>
-        </w:rPr>
+          <w:rFonts w:ascii="Consolas" w:hAnsi="Consolas"/>
+        </w:rPr>
+      </w:pPr>
+    </w:p>
+    <w:p>
+      <w:pPr>
+        <w:rPr>
+          <w:rFonts w:ascii="Consolas" w:hAnsi="Consolas"/>
+        </w:rPr>
+      </w:pPr>
+      <w:r>
+        <w:rPr>
+          <w:rFonts w:ascii="Consolas" w:hAnsi="Consolas"/>
+          <w:noProof/>
+        </w:rPr>
+        <w:lastRenderedPageBreak/>
         <w:drawing>
           <wp:inline distT="0" distB="0" distL="0" distR="0" wp14:anchorId="6BFAED35" wp14:editId="4952ACF4">
             <wp:extent cx="5791200" cy="4961890"/>
             <wp:effectExtent l="0" t="0" r="0" b="0"/>
             <wp:docPr id="16" name="图片 16"/>
-            <wp:cNvGraphicFramePr>
-              <a:graphicFrameLocks xmlns:a="http://schemas.openxmlformats.org/drawingml/2006/main" noChangeAspect="1"/>
-            </wp:cNvGraphicFramePr>
-            <a:graphic xmlns:a="http://schemas.openxmlformats.org/drawingml/2006/main">
-              <a:graphicData uri="http://schemas.openxmlformats.org/drawingml/2006/picture">
-                <pic:pic xmlns:pic="http://schemas.openxmlformats.org/drawingml/2006/picture">
-                  <pic:nvPicPr>
-                    <pic:cNvPr id="1" name=""/>
-                    <pic:cNvPicPr/>
-                  </pic:nvPicPr>
-                  <pic:blipFill>
-                    <a:blip r:embed="rId8"/>
-                    <a:stretch>
-                      <a:fillRect/>
-                    </a:stretch>
-                  </pic:blipFill>
-                  <pic:spPr>
-                    <a:xfrm>
-                      <a:off x="0" y="0"/>
-                      <a:ext cx="5791200" cy="4961890"/>
-                    </a:xfrm>
-                    <a:prstGeom prst="rect">
-                      <a:avLst/>
-                    </a:prstGeom>
-                  </pic:spPr>
-                </pic:pic>
-              </a:graphicData>
-            </a:graphic>
-          </wp:inline>
-        </w:drawing>
-      </w:r>
-    </w:p>
-    <w:p>
-      <w:pPr>
-        <w:rPr>
-          <w:rFonts w:ascii="Consolas" w:hAnsi="Consolas"/>
-        </w:rPr>
-      </w:pPr>
-    </w:p>
-    <w:p>
-      <w:pPr>
-        <w:rPr>
-          <w:rFonts w:ascii="Consolas" w:hAnsi="Consolas"/>
-        </w:rPr>
-      </w:pPr>
-      <w:r>
-        <w:rPr>
-          <w:rFonts w:ascii="Consolas" w:hAnsi="Consolas"/>
-        </w:rPr>
-        <w:lastRenderedPageBreak/>
-        <w:drawing>
-          <wp:inline distT="0" distB="0" distL="0" distR="0" wp14:anchorId="05C4913F" wp14:editId="6A7CFA6A">
-            <wp:extent cx="5791200" cy="4803140"/>
-            <wp:effectExtent l="0" t="0" r="0" b="0"/>
-            <wp:docPr id="17" name="图片 17"/>
-            <wp:cNvGraphicFramePr>
-              <a:graphicFrameLocks xmlns:a="http://schemas.openxmlformats.org/drawingml/2006/main" noChangeAspect="1"/>
-            </wp:cNvGraphicFramePr>
-            <a:graphic xmlns:a="http://schemas.openxmlformats.org/drawingml/2006/main">
-              <a:graphicData uri="http://schemas.openxmlformats.org/drawingml/2006/picture">
-                <pic:pic xmlns:pic="http://schemas.openxmlformats.org/drawingml/2006/picture">
-                  <pic:nvPicPr>
-                    <pic:cNvPr id="1" name=""/>
-                    <pic:cNvPicPr/>
-                  </pic:nvPicPr>
-                  <pic:blipFill>
-                    <a:blip r:embed="rId9"/>
-                    <a:stretch>
-                      <a:fillRect/>
-                    </a:stretch>
-                  </pic:blipFill>
-                  <pic:spPr>
-                    <a:xfrm>
-                      <a:off x="0" y="0"/>
-                      <a:ext cx="5791200" cy="4803140"/>
-                    </a:xfrm>
-                    <a:prstGeom prst="rect">
-                      <a:avLst/>
-                    </a:prstGeom>
-                  </pic:spPr>
-                </pic:pic>
-              </a:graphicData>
-            </a:graphic>
-          </wp:inline>
-        </w:drawing>
-      </w:r>
-    </w:p>
-    <w:p>
-      <w:pPr>
-        <w:rPr>
-          <w:rFonts w:ascii="Consolas" w:hAnsi="Consolas"/>
-        </w:rPr>
-      </w:pPr>
-    </w:p>
-    <w:p>
-      <w:pPr>
-        <w:rPr>
-          <w:rFonts w:ascii="Consolas" w:hAnsi="Consolas"/>
-        </w:rPr>
-      </w:pPr>
-      <w:r>
-        <w:rPr>
-          <w:rFonts w:ascii="Consolas" w:hAnsi="Consolas"/>
-        </w:rPr>
-        <w:drawing>
-          <wp:inline distT="0" distB="0" distL="0" distR="0" wp14:anchorId="6A3A9AB8" wp14:editId="76C0BE87">
-            <wp:extent cx="5791200" cy="4643120"/>
-            <wp:effectExtent l="0" t="0" r="0" b="5080"/>
-            <wp:docPr id="18" name="图片 18"/>
             <wp:cNvGraphicFramePr>
               <a:graphicFrameLocks xmlns:a="http://schemas.openxmlformats.org/drawingml/2006/main" noChangeAspect="1"/>
             </wp:cNvGraphicFramePr>
@@ -618,6 +743,117 @@
                   <pic:spPr>
                     <a:xfrm>
                       <a:off x="0" y="0"/>
+                      <a:ext cx="5791200" cy="4961890"/>
+                    </a:xfrm>
+                    <a:prstGeom prst="rect">
+                      <a:avLst/>
+                    </a:prstGeom>
+                  </pic:spPr>
+                </pic:pic>
+              </a:graphicData>
+            </a:graphic>
+          </wp:inline>
+        </w:drawing>
+      </w:r>
+    </w:p>
+    <w:p>
+      <w:pPr>
+        <w:rPr>
+          <w:rFonts w:ascii="Consolas" w:hAnsi="Consolas"/>
+        </w:rPr>
+      </w:pPr>
+    </w:p>
+    <w:p>
+      <w:pPr>
+        <w:rPr>
+          <w:rFonts w:ascii="Consolas" w:hAnsi="Consolas"/>
+        </w:rPr>
+      </w:pPr>
+      <w:r>
+        <w:rPr>
+          <w:rFonts w:ascii="Consolas" w:hAnsi="Consolas"/>
+          <w:noProof/>
+        </w:rPr>
+        <w:drawing>
+          <wp:inline distT="0" distB="0" distL="0" distR="0" wp14:anchorId="05C4913F" wp14:editId="6A7CFA6A">
+            <wp:extent cx="5791200" cy="4803140"/>
+            <wp:effectExtent l="0" t="0" r="0" b="0"/>
+            <wp:docPr id="17" name="图片 17"/>
+            <wp:cNvGraphicFramePr>
+              <a:graphicFrameLocks xmlns:a="http://schemas.openxmlformats.org/drawingml/2006/main" noChangeAspect="1"/>
+            </wp:cNvGraphicFramePr>
+            <a:graphic xmlns:a="http://schemas.openxmlformats.org/drawingml/2006/main">
+              <a:graphicData uri="http://schemas.openxmlformats.org/drawingml/2006/picture">
+                <pic:pic xmlns:pic="http://schemas.openxmlformats.org/drawingml/2006/picture">
+                  <pic:nvPicPr>
+                    <pic:cNvPr id="1" name=""/>
+                    <pic:cNvPicPr/>
+                  </pic:nvPicPr>
+                  <pic:blipFill>
+                    <a:blip r:embed="rId11"/>
+                    <a:stretch>
+                      <a:fillRect/>
+                    </a:stretch>
+                  </pic:blipFill>
+                  <pic:spPr>
+                    <a:xfrm>
+                      <a:off x="0" y="0"/>
+                      <a:ext cx="5791200" cy="4803140"/>
+                    </a:xfrm>
+                    <a:prstGeom prst="rect">
+                      <a:avLst/>
+                    </a:prstGeom>
+                  </pic:spPr>
+                </pic:pic>
+              </a:graphicData>
+            </a:graphic>
+          </wp:inline>
+        </w:drawing>
+      </w:r>
+    </w:p>
+    <w:p>
+      <w:pPr>
+        <w:rPr>
+          <w:rFonts w:ascii="Consolas" w:hAnsi="Consolas"/>
+        </w:rPr>
+      </w:pPr>
+    </w:p>
+    <w:p>
+      <w:pPr>
+        <w:rPr>
+          <w:rFonts w:ascii="Consolas" w:hAnsi="Consolas"/>
+        </w:rPr>
+      </w:pPr>
+      <w:r>
+        <w:rPr>
+          <w:rFonts w:ascii="Consolas" w:hAnsi="Consolas"/>
+          <w:noProof/>
+        </w:rPr>
+        <w:lastRenderedPageBreak/>
+        <w:drawing>
+          <wp:inline distT="0" distB="0" distL="0" distR="0" wp14:anchorId="6A3A9AB8" wp14:editId="76C0BE87">
+            <wp:extent cx="5791200" cy="4643120"/>
+            <wp:effectExtent l="0" t="0" r="0" b="5080"/>
+            <wp:docPr id="18" name="图片 18"/>
+            <wp:cNvGraphicFramePr>
+              <a:graphicFrameLocks xmlns:a="http://schemas.openxmlformats.org/drawingml/2006/main" noChangeAspect="1"/>
+            </wp:cNvGraphicFramePr>
+            <a:graphic xmlns:a="http://schemas.openxmlformats.org/drawingml/2006/main">
+              <a:graphicData uri="http://schemas.openxmlformats.org/drawingml/2006/picture">
+                <pic:pic xmlns:pic="http://schemas.openxmlformats.org/drawingml/2006/picture">
+                  <pic:nvPicPr>
+                    <pic:cNvPr id="1" name=""/>
+                    <pic:cNvPicPr/>
+                  </pic:nvPicPr>
+                  <pic:blipFill>
+                    <a:blip r:embed="rId12"/>
+                    <a:stretch>
+                      <a:fillRect/>
+                    </a:stretch>
+                  </pic:blipFill>
+                  <pic:spPr>
+                    <a:xfrm>
+                      <a:off x="0" y="0"/>
                       <a:ext cx="5791200" cy="4643120"/>
                     </a:xfrm>
                     <a:prstGeom prst="rect">
@@ -641,14 +877,14 @@
     <w:p>
       <w:pPr>
         <w:rPr>
-          <w:rFonts w:ascii="Consolas" w:hAnsi="Consolas" w:hint="eastAsia"/>
-        </w:rPr>
-      </w:pPr>
-      <w:r>
-        <w:rPr>
-          <w:rFonts w:ascii="Consolas" w:hAnsi="Consolas"/>
-        </w:rPr>
-        <w:lastRenderedPageBreak/>
+          <w:rFonts w:ascii="Consolas" w:hAnsi="Consolas"/>
+        </w:rPr>
+      </w:pPr>
+      <w:r>
+        <w:rPr>
+          <w:rFonts w:ascii="Consolas" w:hAnsi="Consolas"/>
+          <w:noProof/>
+        </w:rPr>
         <w:drawing>
           <wp:inline distT="0" distB="0" distL="0" distR="0" wp14:anchorId="3ABB7EA4" wp14:editId="2B760887">
             <wp:extent cx="5791200" cy="4818380"/>
@@ -665,7 +901,7 @@
                     <pic:cNvPicPr/>
                   </pic:nvPicPr>
                   <pic:blipFill>
-                    <a:blip r:embed="rId11"/>
+                    <a:blip r:embed="rId13"/>
                     <a:stretch>
                       <a:fillRect/>
                     </a:stretch>
@@ -685,6 +921,20 @@
           </wp:inline>
         </w:drawing>
       </w:r>
+    </w:p>
+    <w:p>
+      <w:pPr>
+        <w:rPr>
+          <w:rFonts w:ascii="Consolas" w:hAnsi="Consolas"/>
+        </w:rPr>
+      </w:pPr>
+    </w:p>
+    <w:p>
+      <w:pPr>
+        <w:rPr>
+          <w:rFonts w:ascii="Consolas" w:hAnsi="Consolas" w:hint="eastAsia"/>
+        </w:rPr>
+      </w:pPr>
     </w:p>
     <w:sectPr>
       <w:pgSz w:w="11900" w:h="16840"/>
